--- a/Øvelse repository.docx
+++ b/Øvelse repository.docx
@@ -88,6 +88,28 @@
           <w:sz-cs w:val="24"/>
         </w:rPr>
         <w:t xml:space="preserve">Zubaida macintosh</w:t>
+      </w:r>
+    </w:p>
+    <w:p>
+      <w:pPr/>
+      <w:r>
+        <w:rPr>
+          <w:rFonts w:ascii="Times" w:hAnsi="Times" w:cs="Times"/>
+          <w:sz w:val="24"/>
+          <w:sz-cs w:val="24"/>
+        </w:rPr>
+        <w:t xml:space="preserve">Git version 2.39.2 (Apple Git-143)</w:t>
+      </w:r>
+    </w:p>
+    <w:p>
+      <w:pPr/>
+      <w:r>
+        <w:rPr>
+          <w:rFonts w:ascii="Times" w:hAnsi="Times" w:cs="Times"/>
+          <w:sz w:val="24"/>
+          <w:sz-cs w:val="24"/>
+        </w:rPr>
+        <w:t xml:space="preserve"/>
       </w:r>
     </w:p>
     <w:sectPr>

--- a/Øvelse repository.docx
+++ b/Øvelse repository.docx
@@ -87,18 +87,7 @@
           <w:sz w:val="24"/>
           <w:sz-cs w:val="24"/>
         </w:rPr>
-        <w:t xml:space="preserve">Zubaida macintosh</w:t>
-      </w:r>
-    </w:p>
-    <w:p>
-      <w:pPr/>
-      <w:r>
-        <w:rPr>
-          <w:rFonts w:ascii="Times" w:hAnsi="Times" w:cs="Times"/>
-          <w:sz w:val="24"/>
-          <w:sz-cs w:val="24"/>
-        </w:rPr>
-        <w:t xml:space="preserve">Git version 2.39.2 (Apple Git-143)</w:t>
+        <w:t xml:space="preserve"/>
       </w:r>
     </w:p>
     <w:p>

--- a/Øvelse repository.docx
+++ b/Øvelse repository.docx
@@ -77,6 +77,17 @@
           <w:sz-cs w:val="24"/>
         </w:rPr>
         <w:t xml:space="preserve">git push -u origin main</w:t>
+      </w:r>
+    </w:p>
+    <w:p>
+      <w:pPr/>
+      <w:r>
+        <w:rPr>
+          <w:rFonts w:ascii="Times" w:hAnsi="Times" w:cs="Times"/>
+          <w:sz w:val="24"/>
+          <w:sz-cs w:val="24"/>
+        </w:rPr>
+        <w:t xml:space="preserve">MacOS Ventura 13.2.1</w:t>
       </w:r>
     </w:p>
     <w:p>
